--- a/backend/src/TouTiaoNew/contents/media/自媒体写文月入3000+，你需要知道的事情是.docx
+++ b/backend/src/TouTiaoNew/contents/media/自媒体写文月入3000+，你需要知道的事情是.docx
@@ -135,7 +135,8 @@
     <w:p>
       <w:pPr>
         <w:rPr>
-          <w:rFonts w:hint="eastAsia"/>
+          <w:rFonts w:hint="eastAsia" w:eastAsiaTheme="minorEastAsia"/>
+          <w:lang w:eastAsia="zh-CN"/>
         </w:rPr>
       </w:pPr>
       <w:r>
@@ -143,6 +144,13 @@
           <w:rFonts w:hint="eastAsia"/>
         </w:rPr>
         <w:t>在tou条号写东西，只要你选题选对了，想要赚点小钱，真不是什么难事。</w:t>
+      </w:r>
+      <w:r>
+        <w:rPr>
+          <w:rFonts w:hint="eastAsia"/>
+          <w:lang w:eastAsia="zh-CN"/>
+        </w:rPr>
+        <w:t>。</w:t>
       </w:r>
     </w:p>
     <w:p>
@@ -299,6 +307,58 @@
         </w:rPr>
       </w:pPr>
       <w:r>
+        <w:drawing>
+          <wp:inline distT="0" distB="0" distL="114300" distR="114300">
+            <wp:extent cx="2419350" cy="2152650"/>
+            <wp:effectExtent l="0" t="0" r="0" b="0"/>
+            <wp:docPr id="1" name="图片 1"/>
+            <wp:cNvGraphicFramePr>
+              <a:graphicFrameLocks xmlns:a="http://schemas.openxmlformats.org/drawingml/2006/main" noChangeAspect="1"/>
+            </wp:cNvGraphicFramePr>
+            <a:graphic xmlns:a="http://schemas.openxmlformats.org/drawingml/2006/main">
+              <a:graphicData uri="http://schemas.openxmlformats.org/drawingml/2006/picture">
+                <pic:pic xmlns:pic="http://schemas.openxmlformats.org/drawingml/2006/picture">
+                  <pic:nvPicPr>
+                    <pic:cNvPr id="1" name="图片 1"/>
+                    <pic:cNvPicPr>
+                      <a:picLocks noChangeAspect="1"/>
+                    </pic:cNvPicPr>
+                  </pic:nvPicPr>
+                  <pic:blipFill>
+                    <a:blip r:embed="rId5"/>
+                    <a:stretch>
+                      <a:fillRect/>
+                    </a:stretch>
+                  </pic:blipFill>
+                  <pic:spPr>
+                    <a:xfrm>
+                      <a:off x="0" y="0"/>
+                      <a:ext cx="2419350" cy="2152650"/>
+                    </a:xfrm>
+                    <a:prstGeom prst="rect">
+                      <a:avLst/>
+                    </a:prstGeom>
+                    <a:noFill/>
+                    <a:ln>
+                      <a:noFill/>
+                    </a:ln>
+                  </pic:spPr>
+                </pic:pic>
+              </a:graphicData>
+            </a:graphic>
+          </wp:inline>
+        </w:drawing>
+      </w:r>
+      <w:bookmarkStart w:id="0" w:name="_GoBack"/>
+      <w:bookmarkEnd w:id="0"/>
+    </w:p>
+    <w:p>
+      <w:pPr>
+        <w:rPr>
+          <w:rFonts w:hint="eastAsia"/>
+        </w:rPr>
+      </w:pPr>
+      <w:r>
         <w:rPr>
           <w:rFonts w:hint="eastAsia"/>
         </w:rPr>
@@ -360,9 +420,10 @@
     <w:p>
       <w:pPr>
         <w:rPr>
-          <w:rFonts w:hint="eastAsia"/>
+          <w:rFonts w:hint="eastAsia" w:eastAsiaTheme="minorEastAsia"/>
           <w:b w:val="0"/>
           <w:bCs w:val="0"/>
+          <w:lang w:eastAsia="zh-CN"/>
         </w:rPr>
       </w:pPr>
       <w:r>
@@ -372,6 +433,15 @@
           <w:bCs w:val="0"/>
         </w:rPr>
         <w:t>AI可以使用，但只能作为辅助，不能代替你写东西。</w:t>
+      </w:r>
+      <w:r>
+        <w:rPr>
+          <w:rFonts w:hint="eastAsia"/>
+          <w:b w:val="0"/>
+          <w:bCs w:val="0"/>
+          <w:lang w:eastAsia="zh-CN"/>
+        </w:rPr>
+        <w:t>。</w:t>
       </w:r>
     </w:p>
     <w:p>
@@ -472,7 +542,7 @@
                     </pic:cNvPicPr>
                   </pic:nvPicPr>
                   <pic:blipFill>
-                    <a:blip r:embed="rId5"/>
+                    <a:blip r:embed="rId6"/>
                     <a:stretch>
                       <a:fillRect/>
                     </a:stretch>
@@ -555,8 +625,6 @@
           <w:rFonts w:hint="eastAsia"/>
         </w:rPr>
       </w:pPr>
-      <w:bookmarkStart w:id="0" w:name="_GoBack"/>
-      <w:bookmarkEnd w:id="0"/>
     </w:p>
     <w:p>
       <w:pPr>

--- a/backend/src/TouTiaoNew/contents/media/自媒体写文月入3000+，你需要知道的事情是.docx
+++ b/backend/src/TouTiaoNew/contents/media/自媒体写文月入3000+，你需要知道的事情是.docx
@@ -78,9 +78,9 @@
       <w:r>
         <w:drawing>
           <wp:inline distT="0" distB="0" distL="114300" distR="114300">
-            <wp:extent cx="5273040" cy="1648460"/>
-            <wp:effectExtent l="0" t="0" r="3810" b="8890"/>
-            <wp:docPr id="3" name="图片 3"/>
+            <wp:extent cx="5266690" cy="3785870"/>
+            <wp:effectExtent l="0" t="0" r="10160" b="5080"/>
+            <wp:docPr id="2" name="图片 1"/>
             <wp:cNvGraphicFramePr>
               <a:graphicFrameLocks xmlns:a="http://schemas.openxmlformats.org/drawingml/2006/main" noChangeAspect="1"/>
             </wp:cNvGraphicFramePr>
@@ -88,7 +88,7 @@
               <a:graphicData uri="http://schemas.openxmlformats.org/drawingml/2006/picture">
                 <pic:pic xmlns:pic="http://schemas.openxmlformats.org/drawingml/2006/picture">
                   <pic:nvPicPr>
-                    <pic:cNvPr id="3" name="图片 3"/>
+                    <pic:cNvPr id="2" name="图片 1"/>
                     <pic:cNvPicPr>
                       <a:picLocks noChangeAspect="1"/>
                     </pic:cNvPicPr>
@@ -102,7 +102,7 @@
                   <pic:spPr>
                     <a:xfrm>
                       <a:off x="0" y="0"/>
-                      <a:ext cx="5273040" cy="1648460"/>
+                      <a:ext cx="5266690" cy="3785870"/>
                     </a:xfrm>
                     <a:prstGeom prst="rect">
                       <a:avLst/>
@@ -122,19 +122,6 @@
     <w:p>
       <w:pPr>
         <w:rPr>
-          <w:rFonts w:hint="eastAsia"/>
-        </w:rPr>
-      </w:pPr>
-      <w:r>
-        <w:rPr>
-          <w:rFonts w:hint="eastAsia"/>
-        </w:rPr>
-        <w:tab/>
-      </w:r>
-    </w:p>
-    <w:p>
-      <w:pPr>
-        <w:rPr>
           <w:rFonts w:hint="eastAsia" w:eastAsiaTheme="minorEastAsia"/>
           <w:lang w:eastAsia="zh-CN"/>
         </w:rPr>
@@ -306,12 +293,58 @@
           <w:rFonts w:hint="eastAsia"/>
         </w:rPr>
       </w:pPr>
+    </w:p>
+    <w:p>
+      <w:pPr>
+        <w:rPr>
+          <w:rFonts w:hint="eastAsia"/>
+        </w:rPr>
+      </w:pPr>
+      <w:r>
+        <w:rPr>
+          <w:rFonts w:hint="eastAsia"/>
+        </w:rPr>
+        <w:t>写了四天，每天发10多条笔记，用AI生成的笔记，收益惨淡。</w:t>
+      </w:r>
+    </w:p>
+    <w:p>
+      <w:pPr>
+        <w:rPr>
+          <w:rFonts w:hint="eastAsia"/>
+        </w:rPr>
+      </w:pPr>
+      <w:r>
+        <w:rPr>
+          <w:rFonts w:hint="eastAsia"/>
+        </w:rPr>
+        <w:tab/>
+      </w:r>
+    </w:p>
+    <w:p>
+      <w:pPr>
+        <w:rPr>
+          <w:rFonts w:hint="eastAsia"/>
+        </w:rPr>
+      </w:pPr>
+      <w:r>
+        <w:rPr>
+          <w:rFonts w:hint="eastAsia"/>
+        </w:rPr>
+        <w:t>还有大家有想过吗？如果AI写的东西发到网上，就可以赚钱，那是不是有一天，AI也可以代替你的工作。</w:t>
+      </w:r>
+    </w:p>
+    <w:p>
+      <w:pPr>
+        <w:rPr>
+          <w:rFonts w:hint="eastAsia"/>
+        </w:rPr>
+      </w:pPr>
       <w:r>
         <w:drawing>
           <wp:inline distT="0" distB="0" distL="114300" distR="114300">
-            <wp:extent cx="2419350" cy="2152650"/>
-            <wp:effectExtent l="0" t="0" r="0" b="0"/>
-            <wp:docPr id="1" name="图片 1"/>
+            <wp:extent cx="5270500" cy="3507740"/>
+            <wp:effectExtent l="0" t="0" r="6350" b="16510"/>
+            <wp:docPr id="3" name="图片 2"/>
             <wp:cNvGraphicFramePr>
               <a:graphicFrameLocks xmlns:a="http://schemas.openxmlformats.org/drawingml/2006/main" noChangeAspect="1"/>
             </wp:cNvGraphicFramePr>
@@ -319,7 +352,7 @@
               <a:graphicData uri="http://schemas.openxmlformats.org/drawingml/2006/picture">
                 <pic:pic xmlns:pic="http://schemas.openxmlformats.org/drawingml/2006/picture">
                   <pic:nvPicPr>
-                    <pic:cNvPr id="1" name="图片 1"/>
+                    <pic:cNvPr id="3" name="图片 2"/>
                     <pic:cNvPicPr>
                       <a:picLocks noChangeAspect="1"/>
                     </pic:cNvPicPr>
@@ -333,7 +366,7 @@
                   <pic:spPr>
                     <a:xfrm>
                       <a:off x="0" y="0"/>
-                      <a:ext cx="2419350" cy="2152650"/>
+                      <a:ext cx="5270500" cy="3507740"/>
                     </a:xfrm>
                     <a:prstGeom prst="rect">
                       <a:avLst/>
@@ -349,73 +382,6 @@
           </wp:inline>
         </w:drawing>
       </w:r>
-      <w:bookmarkStart w:id="0" w:name="_GoBack"/>
-      <w:bookmarkEnd w:id="0"/>
-    </w:p>
-    <w:p>
-      <w:pPr>
-        <w:rPr>
-          <w:rFonts w:hint="eastAsia"/>
-        </w:rPr>
-      </w:pPr>
-      <w:r>
-        <w:rPr>
-          <w:rFonts w:hint="eastAsia"/>
-        </w:rPr>
-        <w:tab/>
-      </w:r>
-    </w:p>
-    <w:p>
-      <w:pPr>
-        <w:rPr>
-          <w:rFonts w:hint="eastAsia"/>
-        </w:rPr>
-      </w:pPr>
-      <w:r>
-        <w:rPr>
-          <w:rFonts w:hint="eastAsia"/>
-        </w:rPr>
-        <w:t>写了四天，每天发10多条笔记，用AI生成的笔记，收益惨淡。</w:t>
-      </w:r>
-    </w:p>
-    <w:p>
-      <w:pPr>
-        <w:rPr>
-          <w:rFonts w:hint="eastAsia"/>
-        </w:rPr>
-      </w:pPr>
-      <w:r>
-        <w:rPr>
-          <w:rFonts w:hint="eastAsia"/>
-        </w:rPr>
-        <w:tab/>
-      </w:r>
-    </w:p>
-    <w:p>
-      <w:pPr>
-        <w:rPr>
-          <w:rFonts w:hint="eastAsia"/>
-        </w:rPr>
-      </w:pPr>
-      <w:r>
-        <w:rPr>
-          <w:rFonts w:hint="eastAsia"/>
-        </w:rPr>
-        <w:t>还有大家有想过吗？如果AI写的东西发到网上，就可以赚钱，那是不是有一天，AI也可以代替你的工作。</w:t>
-      </w:r>
-    </w:p>
-    <w:p>
-      <w:pPr>
-        <w:rPr>
-          <w:rFonts w:hint="eastAsia"/>
-        </w:rPr>
-      </w:pPr>
-      <w:r>
-        <w:rPr>
-          <w:rFonts w:hint="eastAsia"/>
-        </w:rPr>
-        <w:tab/>
-      </w:r>
     </w:p>
     <w:p>
       <w:pPr>
@@ -514,7 +480,107 @@
         <w:rPr>
           <w:rFonts w:hint="eastAsia"/>
         </w:rPr>
-        <w:t>我在tou条号拿到成绩，靠的就是拆解，拆解标题，拆解逻辑框架，拆解爆款文章。</w:t>
+        <w:t>我在tou条号拿到成绩，靠的就是</w:t>
+      </w:r>
+      <w:bookmarkStart w:id="0" w:name="_GoBack"/>
+      <w:bookmarkEnd w:id="0"/>
+      <w:r>
+        <w:rPr>
+          <w:rFonts w:hint="eastAsia"/>
+        </w:rPr>
+        <w:t>拆解，拆解标题，拆解逻辑框架，拆解爆款文章。</w:t>
+      </w:r>
+    </w:p>
+    <w:p>
+      <w:pPr>
+        <w:rPr>
+          <w:rFonts w:hint="eastAsia"/>
+        </w:rPr>
+      </w:pPr>
+      <w:r>
+        <w:rPr>
+          <w:rFonts w:hint="eastAsia"/>
+        </w:rPr>
+        <w:tab/>
+      </w:r>
+    </w:p>
+    <w:p>
+      <w:pPr>
+        <w:rPr>
+          <w:rFonts w:hint="eastAsia"/>
+        </w:rPr>
+      </w:pPr>
+      <w:r>
+        <w:rPr>
+          <w:rFonts w:hint="eastAsia"/>
+        </w:rPr>
+        <w:t>1拆解话题,好多新手无法坚持下去，通常都是不知道更什么。要拆解同行爆款写什么话题，代表大家最关心什么。比如，找几个竞品发现</w:t>
+      </w:r>
+      <w:r>
+        <w:rPr>
+          <w:rFonts w:hint="eastAsia"/>
+          <w:lang w:val="en-US" w:eastAsia="zh-CN"/>
+        </w:rPr>
+        <w:t>某某</w:t>
+      </w:r>
+      <w:r>
+        <w:rPr>
+          <w:rFonts w:hint="eastAsia"/>
+        </w:rPr>
+        <w:t>话题数据很好，就可以根据这些关键词写</w:t>
+      </w:r>
+      <w:r>
+        <w:rPr>
+          <w:rFonts w:hint="eastAsia"/>
+          <w:lang w:val="en-US" w:eastAsia="zh-CN"/>
+        </w:rPr>
+        <w:t>文</w:t>
+      </w:r>
+      <w:r>
+        <w:rPr>
+          <w:rFonts w:hint="eastAsia"/>
+        </w:rPr>
+        <w:t>。</w:t>
+      </w:r>
+    </w:p>
+    <w:p>
+      <w:pPr>
+        <w:rPr>
+          <w:rFonts w:hint="eastAsia"/>
+        </w:rPr>
+      </w:pPr>
+    </w:p>
+    <w:p>
+      <w:pPr>
+        <w:rPr>
+          <w:rFonts w:hint="eastAsia"/>
+        </w:rPr>
+      </w:pPr>
+      <w:r>
+        <w:rPr>
+          <w:rFonts w:hint="eastAsia"/>
+        </w:rPr>
+        <w:t>2拆解标题,一篇笔记中，标题的作用很大。我测试过，同样的内容，不同的标题，数据相差很大。拆解标题《二舅治好了我的精神内耗》，可以写《这本书/这段话/这个电影治好了我的拖延症》。平时要注意多积累爆款标题。</w:t>
+      </w:r>
+    </w:p>
+    <w:p>
+      <w:pPr>
+        <w:rPr>
+          <w:rFonts w:hint="eastAsia"/>
+        </w:rPr>
+      </w:pPr>
+    </w:p>
+    <w:p>
+      <w:pPr>
+        <w:rPr>
+          <w:rFonts w:hint="eastAsia"/>
+        </w:rPr>
+      </w:pPr>
+      <w:r>
+        <w:rPr>
+          <w:rFonts w:hint="eastAsia"/>
+        </w:rPr>
+        <w:t>3拆解内容框架,注意不要拆解笔记内容，而是拆解框架，就像作文总-分-总格式。开头如何吸引观众，中间如何阐述观点，结尾如何升华主题。</w:t>
       </w:r>
     </w:p>
     <w:p>
@@ -526,9 +592,9 @@
       <w:r>
         <w:drawing>
           <wp:inline distT="0" distB="0" distL="114300" distR="114300">
-            <wp:extent cx="5268595" cy="3530600"/>
-            <wp:effectExtent l="0" t="0" r="8255" b="12700"/>
-            <wp:docPr id="6" name="图片 6"/>
+            <wp:extent cx="5264150" cy="3611880"/>
+            <wp:effectExtent l="0" t="0" r="12700" b="7620"/>
+            <wp:docPr id="4" name="图片 3"/>
             <wp:cNvGraphicFramePr>
               <a:graphicFrameLocks xmlns:a="http://schemas.openxmlformats.org/drawingml/2006/main" noChangeAspect="1"/>
             </wp:cNvGraphicFramePr>
@@ -536,7 +602,7 @@
               <a:graphicData uri="http://schemas.openxmlformats.org/drawingml/2006/picture">
                 <pic:pic xmlns:pic="http://schemas.openxmlformats.org/drawingml/2006/picture">
                   <pic:nvPicPr>
-                    <pic:cNvPr id="6" name="图片 6"/>
+                    <pic:cNvPr id="4" name="图片 3"/>
                     <pic:cNvPicPr>
                       <a:picLocks noChangeAspect="1"/>
                     </pic:cNvPicPr>
@@ -550,7 +616,7 @@
                   <pic:spPr>
                     <a:xfrm>
                       <a:off x="0" y="0"/>
-                      <a:ext cx="5268595" cy="3530600"/>
+                      <a:ext cx="5264150" cy="3611880"/>
                     </a:xfrm>
                     <a:prstGeom prst="rect">
                       <a:avLst/>
@@ -566,105 +632,6 @@
           </wp:inline>
         </w:drawing>
       </w:r>
-    </w:p>
-    <w:p>
-      <w:pPr>
-        <w:rPr>
-          <w:rFonts w:hint="eastAsia"/>
-        </w:rPr>
-      </w:pPr>
-      <w:r>
-        <w:rPr>
-          <w:rFonts w:hint="eastAsia"/>
-        </w:rPr>
-        <w:tab/>
-      </w:r>
-    </w:p>
-    <w:p>
-      <w:pPr>
-        <w:rPr>
-          <w:rFonts w:hint="eastAsia"/>
-        </w:rPr>
-      </w:pPr>
-      <w:r>
-        <w:rPr>
-          <w:rFonts w:hint="eastAsia"/>
-        </w:rPr>
-        <w:t>1拆解话题,好多新手无法坚持下去，通常都是不知道更什么。要拆解同行爆款写什么话题，代表大家最关心什么。比如，找几个竞品发现</w:t>
-      </w:r>
-      <w:r>
-        <w:rPr>
-          <w:rFonts w:hint="eastAsia"/>
-          <w:lang w:val="en-US" w:eastAsia="zh-CN"/>
-        </w:rPr>
-        <w:t>某某</w:t>
-      </w:r>
-      <w:r>
-        <w:rPr>
-          <w:rFonts w:hint="eastAsia"/>
-        </w:rPr>
-        <w:t>话题数据很好，就可以根据这些关键词写</w:t>
-      </w:r>
-      <w:r>
-        <w:rPr>
-          <w:rFonts w:hint="eastAsia"/>
-          <w:lang w:val="en-US" w:eastAsia="zh-CN"/>
-        </w:rPr>
-        <w:t>文</w:t>
-      </w:r>
-      <w:r>
-        <w:rPr>
-          <w:rFonts w:hint="eastAsia"/>
-        </w:rPr>
-        <w:t>。</w:t>
-      </w:r>
-    </w:p>
-    <w:p>
-      <w:pPr>
-        <w:rPr>
-          <w:rFonts w:hint="eastAsia"/>
-        </w:rPr>
-      </w:pPr>
-    </w:p>
-    <w:p>
-      <w:pPr>
-        <w:rPr>
-          <w:rFonts w:hint="eastAsia"/>
-        </w:rPr>
-      </w:pPr>
-      <w:r>
-        <w:rPr>
-          <w:rFonts w:hint="eastAsia"/>
-        </w:rPr>
-        <w:t>2拆解标题,一篇笔记中，标题的作用很大。我测试过，同样的内容，不同的标题，数据相差很大。拆解标题《二舅治好了我的精神内耗》，可以写《这本书/这段话/这个电影治好了我的拖延症》。平时要注意多积累爆款标题。</w:t>
-      </w:r>
-    </w:p>
-    <w:p>
-      <w:pPr>
-        <w:rPr>
-          <w:rFonts w:hint="eastAsia"/>
-        </w:rPr>
-      </w:pPr>
-    </w:p>
-    <w:p>
-      <w:pPr>
-        <w:rPr>
-          <w:rFonts w:hint="eastAsia"/>
-        </w:rPr>
-      </w:pPr>
-      <w:r>
-        <w:rPr>
-          <w:rFonts w:hint="eastAsia"/>
-        </w:rPr>
-        <w:t>3拆解内容框架,注意不要拆解笔记内容，而是拆解框架，就像作文总-分-总格式。开头如何吸引观众，中间如何阐述观点，结尾如何升华主题。</w:t>
-      </w:r>
-    </w:p>
-    <w:p>
-      <w:pPr>
-        <w:rPr>
-          <w:rFonts w:hint="eastAsia"/>
-        </w:rPr>
-      </w:pPr>
     </w:p>
     <w:p>
       <w:pPr>
